--- a/WordDocuments/TimesNewRoman/0068.docx
+++ b/WordDocuments/TimesNewRoman/0068.docx
@@ -8,11 +8,11 @@
       </w:pPr>
       <w:r>
         <w:rPr>
-          <w:rFonts w:ascii="TimesNewToman" w:hAnsi="TimesNewToman"/>
+          <w:rFonts w:ascii="Times New Roman" w:hAnsi="Times New Roman"/>
           <w:color w:val="000000"/>
           <w:sz w:val="44"/>
         </w:rPr>
-        <w:t>Stargazing: Unveiling Celestial Secrets</w:t>
+        <w:t>Discoveries and Innovations: Our Quest for Knowledge</w:t>
       </w:r>
     </w:p>
     <w:p>
@@ -22,11 +22,43 @@
       </w:pPr>
       <w:r>
         <w:rPr>
-          <w:rFonts w:ascii="TimesNewToman" w:hAnsi="TimesNewToman"/>
+          <w:rFonts w:ascii="Times New Roman" w:hAnsi="Times New Roman"/>
           <w:color w:val="000000"/>
           <w:sz w:val="36"/>
         </w:rPr>
-        <w:t>Alex Morrison</w:t>
+        <w:t>Dr</w:t>
+      </w:r>
+      <w:r>
+        <w:rPr>
+          <w:rFonts w:ascii="Times New Roman" w:hAnsi="Times New Roman"/>
+          <w:color w:val="000000"/>
+          <w:sz w:val="36"/>
+        </w:rPr>
+        <w:t>.</w:t>
+      </w:r>
+      <w:r>
+        <w:rPr>
+          <w:rFonts w:ascii="Times New Roman" w:hAnsi="Times New Roman"/>
+          <w:color w:val="000000"/>
+          <w:sz w:val="36"/>
+        </w:rPr>
+        <w:t xml:space="preserve"> Grace R</w:t>
+      </w:r>
+      <w:r>
+        <w:rPr>
+          <w:rFonts w:ascii="Times New Roman" w:hAnsi="Times New Roman"/>
+          <w:color w:val="000000"/>
+          <w:sz w:val="36"/>
+        </w:rPr>
+        <w:t>.</w:t>
+      </w:r>
+      <w:r>
+        <w:rPr>
+          <w:rFonts w:ascii="Times New Roman" w:hAnsi="Times New Roman"/>
+          <w:color w:val="000000"/>
+          <w:sz w:val="36"/>
+        </w:rPr>
+        <w:t xml:space="preserve"> Thompson</w:t>
       </w:r>
     </w:p>
     <w:p>
@@ -35,15 +67,15 @@
       </w:pPr>
       <w:r>
         <w:rPr>
-          <w:rFonts w:ascii="TimesNewToman" w:hAnsi="TimesNewToman"/>
+          <w:rFonts w:ascii="Times New Roman" w:hAnsi="Times New Roman"/>
           <w:color w:val="000000"/>
           <w:sz w:val="32"/>
         </w:rPr>
-        <w:t>alex</w:t>
+        <w:t>Thompson@valid</w:t>
       </w:r>
       <w:r>
         <w:rPr>
-          <w:rFonts w:ascii="TimesNewToman" w:hAnsi="TimesNewToman"/>
+          <w:rFonts w:ascii="Times New Roman" w:hAnsi="Times New Roman"/>
           <w:color w:val="000000"/>
           <w:sz w:val="32"/>
         </w:rPr>
@@ -51,23 +83,7 @@
       </w:r>
       <w:r>
         <w:rPr>
-          <w:rFonts w:ascii="TimesNewToman" w:hAnsi="TimesNewToman"/>
-          <w:color w:val="000000"/>
-          <w:sz w:val="32"/>
-        </w:rPr>
-        <w:t>morrison@astronomy</w:t>
-      </w:r>
-      <w:r>
-        <w:rPr>
-          <w:rFonts w:ascii="TimesNewToman" w:hAnsi="TimesNewToman"/>
-          <w:color w:val="000000"/>
-          <w:sz w:val="32"/>
-        </w:rPr>
-        <w:t>.</w:t>
-      </w:r>
-      <w:r>
-        <w:rPr>
-          <w:rFonts w:ascii="TimesNewToman" w:hAnsi="TimesNewToman"/>
+          <w:rFonts w:ascii="Times New Roman" w:hAnsi="Times New Roman"/>
           <w:color w:val="000000"/>
           <w:sz w:val="32"/>
         </w:rPr>
@@ -78,15 +94,15 @@
     <w:p>
       <w:r>
         <w:rPr>
-          <w:rFonts w:ascii="TimesNewToman" w:hAnsi="TimesNewToman"/>
+          <w:rFonts w:ascii="Times New Roman" w:hAnsi="Times New Roman"/>
           <w:color w:val="000000"/>
           <w:sz w:val="24"/>
         </w:rPr>
-        <w:t>Beneath the vast expanse of the night sky lies a captivating realm of celestial wonder, beckoning stargazers to embark on an awe-inspiring journey of discovery</w:t>
+        <w:t>Humankind's journey of exploration and discovery is a profound saga that spans centuries</w:t>
       </w:r>
       <w:r>
         <w:rPr>
-          <w:rFonts w:ascii="TimesNewToman" w:hAnsi="TimesNewToman"/>
+          <w:rFonts w:ascii="Times New Roman" w:hAnsi="Times New Roman"/>
           <w:color w:val="000000"/>
           <w:sz w:val="24"/>
         </w:rPr>
@@ -94,15 +110,15 @@
       </w:r>
       <w:r>
         <w:rPr>
-          <w:rFonts w:ascii="TimesNewToman" w:hAnsi="TimesNewToman"/>
+          <w:rFonts w:ascii="Times New Roman" w:hAnsi="Times New Roman"/>
           <w:color w:val="000000"/>
           <w:sz w:val="24"/>
         </w:rPr>
-        <w:t xml:space="preserve"> From ancient civilizations to modern astronomers, humans have been forever captivated by the allure of the stars, their enigmatic beauty and boundless mysteries</w:t>
+        <w:t xml:space="preserve"> Our pursuit of knowledge in diverse fields such as mathematics, chemistry, biology and medicine, arts, government, history, and politics has transformed our world into a tapestry of progress and marvel</w:t>
       </w:r>
       <w:r>
         <w:rPr>
-          <w:rFonts w:ascii="TimesNewToman" w:hAnsi="TimesNewToman"/>
+          <w:rFonts w:ascii="Times New Roman" w:hAnsi="Times New Roman"/>
           <w:color w:val="000000"/>
           <w:sz w:val="24"/>
         </w:rPr>
@@ -110,15 +126,15 @@
       </w:r>
       <w:r>
         <w:rPr>
-          <w:rFonts w:ascii="TimesNewToman" w:hAnsi="TimesNewToman"/>
+          <w:rFonts w:ascii="Times New Roman" w:hAnsi="Times New Roman"/>
           <w:color w:val="000000"/>
           <w:sz w:val="24"/>
         </w:rPr>
-        <w:t xml:space="preserve"> With each passing night, stargazing invites us to delve into the depths of our universe, igniting a spark of curiosity and fueling our desire to comprehend the intricate workings of the cosmos</w:t>
+        <w:t xml:space="preserve"> This essay paints a concise picture of these fields and their profound influence on shaping our everyday lives</w:t>
       </w:r>
       <w:r>
         <w:rPr>
-          <w:rFonts w:ascii="TimesNewToman" w:hAnsi="TimesNewToman"/>
+          <w:rFonts w:ascii="Times New Roman" w:hAnsi="Times New Roman"/>
           <w:color w:val="000000"/>
           <w:sz w:val="24"/>
         </w:rPr>
@@ -126,7 +142,7 @@
       </w:r>
       <w:r>
         <w:rPr>
-          <w:rFonts w:ascii="TimesNewToman" w:hAnsi="TimesNewToman"/>
+          <w:rFonts w:ascii="Times New Roman" w:hAnsi="Times New Roman"/>
           <w:color w:val="000000"/>
           <w:sz w:val="24"/>
         </w:rPr>
@@ -134,16 +150,25 @@
       </w:r>
       <w:r>
         <w:rPr>
-          <w:rFonts w:ascii="TimesNewToman" w:hAnsi="TimesNewToman"/>
+          <w:rFonts w:ascii="Times New Roman" w:hAnsi="Times New Roman"/>
           <w:color w:val="000000"/>
           <w:sz w:val="24"/>
         </w:rPr>
         <w:br/>
-        <w:t>As we gaze upon the shimmering tapestry of stars, we are witnesses to the grandest of cosmic spectacles</w:t>
+        <w:t>Unveiling the Secrets of Science:</w:t>
       </w:r>
       <w:r>
         <w:rPr>
-          <w:rFonts w:ascii="TimesNewToman" w:hAnsi="TimesNewToman"/>
+          <w:rFonts w:ascii="Times New Roman" w:hAnsi="Times New Roman"/>
+          <w:color w:val="000000"/>
+          <w:sz w:val="24"/>
+        </w:rPr>
+        <w:br/>
+        <w:t>Science, a realm of endless wonder, has beckoned curious minds to explore the universe's enigma</w:t>
+      </w:r>
+      <w:r>
+        <w:rPr>
+          <w:rFonts w:ascii="Times New Roman" w:hAnsi="Times New Roman"/>
           <w:color w:val="000000"/>
           <w:sz w:val="24"/>
         </w:rPr>
@@ -151,15 +176,15 @@
       </w:r>
       <w:r>
         <w:rPr>
-          <w:rFonts w:ascii="TimesNewToman" w:hAnsi="TimesNewToman"/>
+          <w:rFonts w:ascii="Times New Roman" w:hAnsi="Times New Roman"/>
           <w:color w:val="000000"/>
           <w:sz w:val="24"/>
         </w:rPr>
-        <w:t xml:space="preserve"> The celestial ballet of planets, moons, and comets weaves a mesmerizing narrative of celestial motion, while the fleeting brilliance of meteors traces ephemeral streaks across the night sky</w:t>
+        <w:t xml:space="preserve"> From the unraveling of mathematical patterns to the intricate symphony of chemical reactions, science has gifted us insights that shape industries, heal diseases, and redefine our understanding of life itself</w:t>
       </w:r>
       <w:r>
         <w:rPr>
-          <w:rFonts w:ascii="TimesNewToman" w:hAnsi="TimesNewToman"/>
+          <w:rFonts w:ascii="Times New Roman" w:hAnsi="Times New Roman"/>
           <w:color w:val="000000"/>
           <w:sz w:val="24"/>
         </w:rPr>
@@ -167,15 +192,15 @@
       </w:r>
       <w:r>
         <w:rPr>
-          <w:rFonts w:ascii="TimesNewToman" w:hAnsi="TimesNewToman"/>
+          <w:rFonts w:ascii="Times New Roman" w:hAnsi="Times New Roman"/>
           <w:color w:val="000000"/>
           <w:sz w:val="24"/>
         </w:rPr>
-        <w:t xml:space="preserve"> Stargazing grants us a glimpse into the grandeur of stellar evolution, from the fiery birth of protostars to the spectacular supernovae that mark the final chapters in the stellar life cycle</w:t>
+        <w:t xml:space="preserve"> The boundless realm of biology and medicine reveals the intricate mechanisms of living organisms, unlocking the secrets of health and illness</w:t>
       </w:r>
       <w:r>
         <w:rPr>
-          <w:rFonts w:ascii="TimesNewToman" w:hAnsi="TimesNewToman"/>
+          <w:rFonts w:ascii="Times New Roman" w:hAnsi="Times New Roman"/>
           <w:color w:val="000000"/>
           <w:sz w:val="24"/>
         </w:rPr>
@@ -183,15 +208,15 @@
       </w:r>
       <w:r>
         <w:rPr>
-          <w:rFonts w:ascii="TimesNewToman" w:hAnsi="TimesNewToman"/>
+          <w:rFonts w:ascii="Times New Roman" w:hAnsi="Times New Roman"/>
           <w:color w:val="000000"/>
           <w:sz w:val="24"/>
         </w:rPr>
-        <w:t xml:space="preserve"> Each celestial object holds a unique story, waiting to be deciphered by the keen observer</w:t>
+        <w:t xml:space="preserve"> From vaccines to surgical techniques, advances in medicine have transformed healthcare and extended lifespans, offering hope for a healthier future</w:t>
       </w:r>
       <w:r>
         <w:rPr>
-          <w:rFonts w:ascii="TimesNewToman" w:hAnsi="TimesNewToman"/>
+          <w:rFonts w:ascii="Times New Roman" w:hAnsi="Times New Roman"/>
           <w:color w:val="000000"/>
           <w:sz w:val="24"/>
         </w:rPr>
@@ -199,7 +224,7 @@
       </w:r>
       <w:r>
         <w:rPr>
-          <w:rFonts w:ascii="TimesNewToman" w:hAnsi="TimesNewToman"/>
+          <w:rFonts w:ascii="Times New Roman" w:hAnsi="Times New Roman"/>
           <w:color w:val="000000"/>
           <w:sz w:val="24"/>
         </w:rPr>
@@ -207,16 +232,25 @@
       </w:r>
       <w:r>
         <w:rPr>
-          <w:rFonts w:ascii="TimesNewToman" w:hAnsi="TimesNewToman"/>
+          <w:rFonts w:ascii="Times New Roman" w:hAnsi="Times New Roman"/>
           <w:color w:val="000000"/>
           <w:sz w:val="24"/>
         </w:rPr>
         <w:br/>
-        <w:t>Venturing beyond the naked eye, stargazers embark on a journey through the lenses of telescopes, expanding the boundaries of our cosmic horizons</w:t>
+        <w:t>Exploration of Human Society and Culture:</w:t>
       </w:r>
       <w:r>
         <w:rPr>
-          <w:rFonts w:ascii="TimesNewToman" w:hAnsi="TimesNewToman"/>
+          <w:rFonts w:ascii="Times New Roman" w:hAnsi="Times New Roman"/>
+          <w:color w:val="000000"/>
+          <w:sz w:val="24"/>
+        </w:rPr>
+        <w:br/>
+        <w:t>Our quest for knowledge extends beyond the frontiers of science into the intricacies of human society and culture</w:t>
+      </w:r>
+      <w:r>
+        <w:rPr>
+          <w:rFonts w:ascii="Times New Roman" w:hAnsi="Times New Roman"/>
           <w:color w:val="000000"/>
           <w:sz w:val="24"/>
         </w:rPr>
@@ -224,15 +258,15 @@
       </w:r>
       <w:r>
         <w:rPr>
-          <w:rFonts w:ascii="TimesNewToman" w:hAnsi="TimesNewToman"/>
+          <w:rFonts w:ascii="Times New Roman" w:hAnsi="Times New Roman"/>
           <w:color w:val="000000"/>
           <w:sz w:val="24"/>
         </w:rPr>
-        <w:t xml:space="preserve"> Telescopes unveil hidden realms of celestial beauty, transforming faint celestial objects into dazzling spectacles of light</w:t>
+        <w:t xml:space="preserve"> Artists, embodying the essence of creativity, mold brushstrokes into masterpieces and orchestrate harmonies that stir the soul</w:t>
       </w:r>
       <w:r>
         <w:rPr>
-          <w:rFonts w:ascii="TimesNewToman" w:hAnsi="TimesNewToman"/>
+          <w:rFonts w:ascii="Times New Roman" w:hAnsi="Times New Roman"/>
           <w:color w:val="000000"/>
           <w:sz w:val="24"/>
         </w:rPr>
@@ -240,15 +274,15 @@
       </w:r>
       <w:r>
         <w:rPr>
-          <w:rFonts w:ascii="TimesNewToman" w:hAnsi="TimesNewToman"/>
+          <w:rFonts w:ascii="Times New Roman" w:hAnsi="Times New Roman"/>
           <w:color w:val="000000"/>
           <w:sz w:val="24"/>
         </w:rPr>
-        <w:t xml:space="preserve"> Nebulae, with their ethereal colors and intricate structures, paint celestial masterpieces in the cosmic canvas</w:t>
+        <w:t xml:space="preserve"> Through their artistic expressions and mediums, they unravel the spectrum of human emotions, opening windows to different worlds and perspectives</w:t>
       </w:r>
       <w:r>
         <w:rPr>
-          <w:rFonts w:ascii="TimesNewToman" w:hAnsi="TimesNewToman"/>
+          <w:rFonts w:ascii="Times New Roman" w:hAnsi="Times New Roman"/>
           <w:color w:val="000000"/>
           <w:sz w:val="24"/>
         </w:rPr>
@@ -256,15 +290,15 @@
       </w:r>
       <w:r>
         <w:rPr>
-          <w:rFonts w:ascii="TimesNewToman" w:hAnsi="TimesNewToman"/>
+          <w:rFonts w:ascii="Times New Roman" w:hAnsi="Times New Roman"/>
           <w:color w:val="000000"/>
           <w:sz w:val="24"/>
         </w:rPr>
-        <w:t xml:space="preserve"> Star clusters, composed of thousands or even millions of stars, offer a glimpse into the densely packed stellar communities that populate our galaxy</w:t>
+        <w:t xml:space="preserve"> The study of government, politics, and history unravels the complexities of power, policy, and social dynamics</w:t>
       </w:r>
       <w:r>
         <w:rPr>
-          <w:rFonts w:ascii="TimesNewToman" w:hAnsi="TimesNewToman"/>
+          <w:rFonts w:ascii="Times New Roman" w:hAnsi="Times New Roman"/>
           <w:color w:val="000000"/>
           <w:sz w:val="24"/>
         </w:rPr>
@@ -272,15 +306,81 @@
       </w:r>
       <w:r>
         <w:rPr>
-          <w:rFonts w:ascii="TimesNewToman" w:hAnsi="TimesNewToman"/>
+          <w:rFonts w:ascii="Times New Roman" w:hAnsi="Times New Roman"/>
           <w:color w:val="000000"/>
           <w:sz w:val="24"/>
         </w:rPr>
-        <w:t xml:space="preserve"> And galaxies themselves, vast cosmic islands teeming with stars, unveil the awe-inspiring scale and diversity of the universe</w:t>
+        <w:t xml:space="preserve"> It illuminates our collective past, enabling us to navigate the present and construct a better future</w:t>
       </w:r>
       <w:r>
         <w:rPr>
-          <w:rFonts w:ascii="TimesNewToman" w:hAnsi="TimesNewToman"/>
+          <w:rFonts w:ascii="Times New Roman" w:hAnsi="Times New Roman"/>
+          <w:color w:val="000000"/>
+          <w:sz w:val="24"/>
+        </w:rPr>
+        <w:t>.</w:t>
+      </w:r>
+      <w:r>
+        <w:rPr>
+          <w:rFonts w:ascii="Times New Roman" w:hAnsi="Times New Roman"/>
+          <w:color w:val="000000"/>
+          <w:sz w:val="24"/>
+        </w:rPr>
+        <w:br/>
+      </w:r>
+      <w:r>
+        <w:rPr>
+          <w:rFonts w:ascii="Times New Roman" w:hAnsi="Times New Roman"/>
+          <w:color w:val="000000"/>
+          <w:sz w:val="24"/>
+        </w:rPr>
+        <w:br/>
+        <w:t>Innovation: A Catalyst for Progress:</w:t>
+      </w:r>
+      <w:r>
+        <w:rPr>
+          <w:rFonts w:ascii="Times New Roman" w:hAnsi="Times New Roman"/>
+          <w:color w:val="000000"/>
+          <w:sz w:val="24"/>
+        </w:rPr>
+        <w:br/>
+        <w:t>The pursuit of knowledge goes hand in hand with innovation, the spark that kindles progress</w:t>
+      </w:r>
+      <w:r>
+        <w:rPr>
+          <w:rFonts w:ascii="Times New Roman" w:hAnsi="Times New Roman"/>
+          <w:color w:val="000000"/>
+          <w:sz w:val="24"/>
+        </w:rPr>
+        <w:t>.</w:t>
+      </w:r>
+      <w:r>
+        <w:rPr>
+          <w:rFonts w:ascii="Times New Roman" w:hAnsi="Times New Roman"/>
+          <w:color w:val="000000"/>
+          <w:sz w:val="24"/>
+        </w:rPr>
+        <w:t xml:space="preserve"> Scientific discoveries lead to technological marvels that streamline our lives and expand our capabilities; artistic creations break boundaries and uplift the human spirit; and insights into social systems help us forge just and inclusive communities</w:t>
+      </w:r>
+      <w:r>
+        <w:rPr>
+          <w:rFonts w:ascii="Times New Roman" w:hAnsi="Times New Roman"/>
+          <w:color w:val="000000"/>
+          <w:sz w:val="24"/>
+        </w:rPr>
+        <w:t>.</w:t>
+      </w:r>
+      <w:r>
+        <w:rPr>
+          <w:rFonts w:ascii="Times New Roman" w:hAnsi="Times New Roman"/>
+          <w:color w:val="000000"/>
+          <w:sz w:val="24"/>
+        </w:rPr>
+        <w:t xml:space="preserve"> Innovation is the engine that drives forward generations, propelling us towards uncharted territories and unprecedented heights</w:t>
+      </w:r>
+      <w:r>
+        <w:rPr>
+          <w:rFonts w:ascii="Times New Roman" w:hAnsi="Times New Roman"/>
           <w:color w:val="000000"/>
           <w:sz w:val="24"/>
         </w:rPr>
@@ -290,57 +390,59 @@
     <w:p>
       <w:r>
         <w:rPr>
-          <w:rFonts w:ascii="TimesNewToman" w:hAnsi="TimesNewToman"/>
+          <w:rFonts w:ascii="Times New Roman" w:hAnsi="Times New Roman"/>
           <w:color w:val="000000"/>
           <w:sz w:val="28"/>
         </w:rPr>
+        <w:lastRenderedPageBreak/>
         <w:t>Summary</w:t>
       </w:r>
     </w:p>
     <w:p>
       <w:r>
         <w:rPr>
-          <w:rFonts w:ascii="TimesNewToman" w:hAnsi="TimesNewToman"/>
+          <w:rFonts w:ascii="Times New Roman" w:hAnsi="Times New Roman"/>
           <w:color w:val="000000"/>
         </w:rPr>
-        <w:t>Stargazing is a pursuit that transcends time and cultures, uniting humanity in a common fascination with the cosmos</w:t>
+        <w:t>In our insatiable quest for knowledge, humans have embarked on a transformative journey, unlocking the secrets of science, exploring the multifaceted tapestry of human society and culture, and igniting the spark of innovation</w:t>
       </w:r>
       <w:r>
         <w:rPr>
-          <w:rFonts w:ascii="TimesNewToman" w:hAnsi="TimesNewToman"/>
+          <w:rFonts w:ascii="Times New Roman" w:hAnsi="Times New Roman"/>
           <w:color w:val="000000"/>
         </w:rPr>
         <w:t>.</w:t>
       </w:r>
       <w:r>
         <w:rPr>
-          <w:rFonts w:ascii="TimesNewToman" w:hAnsi="TimesNewToman"/>
+          <w:rFonts w:ascii="Times New Roman" w:hAnsi="Times New Roman"/>
           <w:color w:val="000000"/>
         </w:rPr>
-        <w:t xml:space="preserve"> It is an activity that evokes wonder, ignites curiosity, and expands our understanding of the universe we inhabit</w:t>
+        <w:t xml:space="preserve"> Through mathematics, chemistry, biology and medicine, arts, government, history, and politics, humanity has constructed a framework for understanding the universe, advancing society, and cultivating a rich cultural heritage</w:t>
       </w:r>
       <w:r>
         <w:rPr>
-          <w:rFonts w:ascii="TimesNewToman" w:hAnsi="TimesNewToman"/>
+          <w:rFonts w:ascii="Times New Roman" w:hAnsi="Times New Roman"/>
           <w:color w:val="000000"/>
         </w:rPr>
         <w:t>.</w:t>
       </w:r>
       <w:r>
         <w:rPr>
-          <w:rFonts w:ascii="TimesNewToman" w:hAnsi="TimesNewToman"/>
+          <w:rFonts w:ascii="Times New Roman" w:hAnsi="Times New Roman"/>
           <w:color w:val="000000"/>
         </w:rPr>
-        <w:t xml:space="preserve"> Whether it be the casual observer gazing upon the starlit sky or the dedicated astronomer peering through telescopic lenses, stargazing offers a glimpse into the grandeur of the cosmos, inspiring us to ponder our place in the vast expanse of the universe</w:t>
+        <w:t xml:space="preserve"> It is this relentless pursuit that promises a future gleaming with limitless possibilities</w:t>
       </w:r>
       <w:r>
         <w:rPr>
-          <w:rFonts w:ascii="TimesNewToman" w:hAnsi="TimesNewToman"/>
+          <w:rFonts w:ascii="Times New Roman" w:hAnsi="Times New Roman"/>
           <w:color w:val="000000"/>
         </w:rPr>
         <w:t>.</w:t>
       </w:r>
     </w:p>
+    <w:p/>
     <w:sectPr>
       <w:pgSz w:w="12240" w:h="15840"/>
       <w:pgMar w:top="1440" w:right="1800" w:bottom="1440" w:left="1800" w:header="720" w:footer="720" w:gutter="0"/>
@@ -524,31 +626,31 @@
       </w:rPr>
     </w:lvl>
   </w:abstractNum>
-  <w:num w:numId="1" w16cid:durableId="1754859493">
+  <w:num w:numId="1" w16cid:durableId="1935089927">
     <w:abstractNumId w:val="8"/>
   </w:num>
-  <w:num w:numId="2" w16cid:durableId="1636834051">
+  <w:num w:numId="2" w16cid:durableId="147132337">
     <w:abstractNumId w:val="6"/>
   </w:num>
-  <w:num w:numId="3" w16cid:durableId="1367949318">
+  <w:num w:numId="3" w16cid:durableId="1751464336">
     <w:abstractNumId w:val="5"/>
   </w:num>
-  <w:num w:numId="4" w16cid:durableId="2114282903">
+  <w:num w:numId="4" w16cid:durableId="1075709891">
     <w:abstractNumId w:val="4"/>
   </w:num>
-  <w:num w:numId="5" w16cid:durableId="1946227841">
+  <w:num w:numId="5" w16cid:durableId="1406755668">
     <w:abstractNumId w:val="7"/>
   </w:num>
-  <w:num w:numId="6" w16cid:durableId="1228611527">
+  <w:num w:numId="6" w16cid:durableId="1602644390">
     <w:abstractNumId w:val="3"/>
   </w:num>
-  <w:num w:numId="7" w16cid:durableId="1917855791">
+  <w:num w:numId="7" w16cid:durableId="591201694">
     <w:abstractNumId w:val="2"/>
   </w:num>
-  <w:num w:numId="8" w16cid:durableId="1323508588">
+  <w:num w:numId="8" w16cid:durableId="213734712">
     <w:abstractNumId w:val="1"/>
   </w:num>
-  <w:num w:numId="9" w16cid:durableId="1730110738">
+  <w:num w:numId="9" w16cid:durableId="1462570872">
     <w:abstractNumId w:val="0"/>
   </w:num>
 </w:numbering>
